--- a/ServerWeb/bin/보고서/출력설계_1533_서식_메리츠 종결보고서.docx
+++ b/ServerWeb/bin/보고서/출력설계_1533_서식_메리츠 종결보고서.docx
@@ -12,8 +12,6 @@
           <w:szCs w:val="40"/>
         </w:rPr>
       </w:pPr>
-      <w:bookmarkStart w:id="0" w:name="_GoBack"/>
-      <w:bookmarkEnd w:id="0"/>
       <w:r>
         <w:rPr>
           <w:b/>
@@ -43,260 +41,232 @@
         <w:t>]</w:t>
       </w:r>
     </w:p>
+    <w:tbl>
+      <w:tblPr>
+        <w:tblStyle w:val="a4"/>
+        <w:tblW w:w="0" w:type="auto"/>
+        <w:tblBorders>
+          <w:top w:val="none" w:sz="0" w:space="0" w:color="auto"/>
+          <w:left w:val="none" w:sz="0" w:space="0" w:color="auto"/>
+          <w:bottom w:val="none" w:sz="0" w:space="0" w:color="auto"/>
+          <w:right w:val="none" w:sz="0" w:space="0" w:color="auto"/>
+          <w:insideH w:val="none" w:sz="0" w:space="0" w:color="auto"/>
+          <w:insideV w:val="none" w:sz="0" w:space="0" w:color="auto"/>
+        </w:tblBorders>
+        <w:tblLook w:val="04A0" w:firstRow="1" w:lastRow="0" w:firstColumn="1" w:lastColumn="0" w:noHBand="0" w:noVBand="1"/>
+      </w:tblPr>
+      <w:tblGrid>
+        <w:gridCol w:w="959"/>
+        <w:gridCol w:w="9445"/>
+      </w:tblGrid>
+      <w:tr>
+        <w:tc>
+          <w:tcPr>
+            <w:tcW w:w="959" w:type="dxa"/>
+          </w:tcPr>
+          <w:p>
+            <w:pPr>
+              <w:rPr>
+                <w:b/>
+                <w:sz w:val="22"/>
+              </w:rPr>
+            </w:pPr>
+            <w:r>
+              <w:rPr>
+                <w:rFonts w:hint="eastAsia"/>
+                <w:b/>
+                <w:sz w:val="22"/>
+              </w:rPr>
+              <w:t xml:space="preserve">수신 : </w:t>
+            </w:r>
+          </w:p>
+        </w:tc>
+        <w:tc>
+          <w:tcPr>
+            <w:tcW w:w="9445" w:type="dxa"/>
+          </w:tcPr>
+          <w:p>
+            <w:pPr>
+              <w:rPr>
+                <w:b/>
+                <w:sz w:val="22"/>
+              </w:rPr>
+            </w:pPr>
+            <w:r>
+              <w:rPr>
+                <w:b/>
+                <w:sz w:val="22"/>
+              </w:rPr>
+              <w:t>@B2InsurCo@, @B2InsurDept@,</w:t>
+            </w:r>
+            <w:r>
+              <w:rPr>
+                <w:rFonts w:hint="eastAsia"/>
+                <w:b/>
+                <w:sz w:val="22"/>
+              </w:rPr>
+              <w:t xml:space="preserve"> </w:t>
+            </w:r>
+            <w:r>
+              <w:rPr>
+                <w:b/>
+                <w:sz w:val="22"/>
+              </w:rPr>
+              <w:t>@B2InsurChrg@</w:t>
+            </w:r>
+          </w:p>
+        </w:tc>
+      </w:tr>
+      <w:tr>
+        <w:tc>
+          <w:tcPr>
+            <w:tcW w:w="959" w:type="dxa"/>
+          </w:tcPr>
+          <w:p>
+            <w:pPr>
+              <w:rPr>
+                <w:b/>
+                <w:sz w:val="22"/>
+              </w:rPr>
+            </w:pPr>
+            <w:r>
+              <w:rPr>
+                <w:rFonts w:hint="eastAsia"/>
+                <w:b/>
+                <w:sz w:val="22"/>
+              </w:rPr>
+              <w:t xml:space="preserve">발신 </w:t>
+            </w:r>
+            <w:r>
+              <w:rPr>
+                <w:b/>
+                <w:sz w:val="22"/>
+              </w:rPr>
+              <w:t xml:space="preserve">: </w:t>
+            </w:r>
+          </w:p>
+        </w:tc>
+        <w:tc>
+          <w:tcPr>
+            <w:tcW w:w="9445" w:type="dxa"/>
+          </w:tcPr>
+          <w:p>
+            <w:pPr>
+              <w:rPr>
+                <w:b/>
+                <w:sz w:val="22"/>
+              </w:rPr>
+            </w:pPr>
+            <w:r>
+              <w:rPr>
+                <w:rFonts w:hint="eastAsia"/>
+                <w:b/>
+                <w:sz w:val="22"/>
+              </w:rPr>
+              <w:t>해성손해사정</w:t>
+            </w:r>
+            <w:r>
+              <w:rPr>
+                <w:b/>
+                <w:sz w:val="22"/>
+              </w:rPr>
+              <w:t>㈜</w:t>
+            </w:r>
+            <w:r>
+              <w:rPr>
+                <w:rFonts w:hint="eastAsia"/>
+                <w:b/>
+                <w:sz w:val="22"/>
+              </w:rPr>
+              <w:t xml:space="preserve">, </w:t>
+            </w:r>
+            <w:r>
+              <w:rPr>
+                <w:b/>
+                <w:sz w:val="22"/>
+              </w:rPr>
+              <w:t>@B2SurvAsgnEmpDeptName@</w:t>
+            </w:r>
+            <w:r>
+              <w:rPr>
+                <w:b/>
+                <w:sz w:val="22"/>
+              </w:rPr>
+              <w:t>,</w:t>
+            </w:r>
+            <w:r>
+              <w:rPr>
+                <w:rFonts w:hint="eastAsia"/>
+                <w:b/>
+                <w:sz w:val="22"/>
+              </w:rPr>
+              <w:t xml:space="preserve"> </w:t>
+            </w:r>
+            <w:r>
+              <w:rPr>
+                <w:b/>
+                <w:sz w:val="22"/>
+              </w:rPr>
+              <w:t>@B2SurvAsgnEmpName@</w:t>
+            </w:r>
+            <w:r>
+              <w:rPr>
+                <w:b/>
+                <w:sz w:val="22"/>
+              </w:rPr>
+              <w:t xml:space="preserve"> </w:t>
+            </w:r>
+            <w:r>
+              <w:rPr>
+                <w:b/>
+                <w:sz w:val="22"/>
+              </w:rPr>
+              <w:t>@db2SurvAsgnEmpRegNo@</w:t>
+            </w:r>
+            <w:r>
+              <w:rPr>
+                <w:b/>
+                <w:sz w:val="22"/>
+              </w:rPr>
+              <w:t xml:space="preserve"> </w:t>
+            </w:r>
+            <w:r>
+              <w:rPr>
+                <w:rFonts w:hint="eastAsia"/>
+                <w:b/>
+                <w:sz w:val="22"/>
+              </w:rPr>
+              <w:t>(</w:t>
+            </w:r>
+            <w:r>
+              <w:rPr>
+                <w:b/>
+                <w:sz w:val="22"/>
+              </w:rPr>
+              <w:t>@B2SurvAsgnEmpHP@</w:t>
+            </w:r>
+            <w:r>
+              <w:rPr>
+                <w:rFonts w:hint="eastAsia"/>
+                <w:b/>
+                <w:sz w:val="22"/>
+              </w:rPr>
+              <w:t>)</w:t>
+            </w:r>
+          </w:p>
+        </w:tc>
+      </w:tr>
+    </w:tbl>
     <w:p>
       <w:pPr>
         <w:spacing w:after="0"/>
         <w:rPr>
-          <w:sz w:val="22"/>
-        </w:rPr>
-      </w:pPr>
-    </w:p>
-    <w:p>
-      <w:pPr>
-        <w:spacing w:after="0"/>
-        <w:jc w:val="left"/>
-        <w:rPr>
-          <w:b/>
-          <w:sz w:val="22"/>
-        </w:rPr>
-      </w:pPr>
-      <w:r>
-        <w:rPr>
           <w:rFonts w:hint="eastAsia"/>
-          <w:b/>
-          <w:sz w:val="22"/>
-        </w:rPr>
-        <w:t>수</w:t>
-      </w:r>
-      <w:r>
-        <w:rPr>
-          <w:rFonts w:hint="eastAsia"/>
-          <w:b/>
-          <w:sz w:val="22"/>
-        </w:rPr>
-        <w:t xml:space="preserve"> </w:t>
-      </w:r>
-      <w:r>
-        <w:rPr>
-          <w:rFonts w:hint="eastAsia"/>
-          <w:b/>
-          <w:sz w:val="22"/>
-        </w:rPr>
-        <w:t>신</w:t>
-      </w:r>
-      <w:r>
-        <w:rPr>
-          <w:rFonts w:hint="eastAsia"/>
-          <w:b/>
-          <w:sz w:val="22"/>
-        </w:rPr>
-        <w:t xml:space="preserve"> </w:t>
-      </w:r>
-      <w:r>
-        <w:rPr>
-          <w:rFonts w:hint="eastAsia"/>
-          <w:b/>
-          <w:sz w:val="22"/>
-        </w:rPr>
-        <w:t>:</w:t>
-      </w:r>
-      <w:r>
-        <w:rPr>
-          <w:b/>
-          <w:sz w:val="22"/>
-        </w:rPr>
-        <w:t xml:space="preserve"> </w:t>
-      </w:r>
-      <w:r>
-        <w:rPr>
-          <w:b/>
-          <w:sz w:val="22"/>
-        </w:rPr>
-        <w:t>@B2InsurCo@</w:t>
-      </w:r>
-      <w:r>
-        <w:rPr>
-          <w:b/>
-          <w:sz w:val="22"/>
-        </w:rPr>
-        <w:t>,</w:t>
-      </w:r>
-      <w:r>
-        <w:rPr>
-          <w:b/>
-          <w:sz w:val="22"/>
-        </w:rPr>
-        <w:t xml:space="preserve"> </w:t>
-      </w:r>
-      <w:r>
-        <w:rPr>
-          <w:b/>
-          <w:sz w:val="22"/>
-        </w:rPr>
-        <w:t>@B2InsurDept@</w:t>
-      </w:r>
-      <w:r>
-        <w:rPr>
-          <w:b/>
-          <w:sz w:val="22"/>
-        </w:rPr>
-        <w:t>,</w:t>
-      </w:r>
-      <w:r>
-        <w:rPr>
-          <w:rFonts w:hint="eastAsia"/>
-          <w:b/>
-          <w:sz w:val="22"/>
-        </w:rPr>
-        <w:t xml:space="preserve"> </w:t>
-      </w:r>
-      <w:r>
-        <w:rPr>
-          <w:b/>
-          <w:sz w:val="22"/>
-        </w:rPr>
-        <w:t>@B2InsurChrg@</w:t>
-      </w:r>
-    </w:p>
-    <w:p>
-      <w:pPr>
-        <w:spacing w:after="0"/>
-        <w:jc w:val="left"/>
-        <w:rPr>
-          <w:sz w:val="22"/>
-        </w:rPr>
-      </w:pPr>
-      <w:r>
-        <w:rPr>
-          <w:rFonts w:hint="eastAsia"/>
-          <w:b/>
-          <w:sz w:val="22"/>
-        </w:rPr>
-        <w:t>발</w:t>
-      </w:r>
-      <w:r>
-        <w:rPr>
-          <w:rFonts w:hint="eastAsia"/>
-          <w:b/>
-          <w:sz w:val="22"/>
-        </w:rPr>
-        <w:t xml:space="preserve"> </w:t>
-      </w:r>
-      <w:r>
-        <w:rPr>
-          <w:rFonts w:hint="eastAsia"/>
-          <w:b/>
-          <w:sz w:val="22"/>
-        </w:rPr>
-        <w:t>신</w:t>
-      </w:r>
-      <w:r>
-        <w:rPr>
-          <w:rFonts w:hint="eastAsia"/>
-          <w:b/>
-          <w:sz w:val="22"/>
-        </w:rPr>
-        <w:t xml:space="preserve"> </w:t>
-      </w:r>
-      <w:r>
-        <w:rPr>
-          <w:rFonts w:hint="eastAsia"/>
-          <w:b/>
-          <w:sz w:val="22"/>
-        </w:rPr>
-        <w:t xml:space="preserve">: </w:t>
-      </w:r>
-      <w:r>
-        <w:rPr>
-          <w:rFonts w:hint="eastAsia"/>
-          <w:b/>
-          <w:sz w:val="22"/>
-        </w:rPr>
-        <w:t>해성손해사정</w:t>
-      </w:r>
-      <w:r>
-        <w:rPr>
-          <w:b/>
-          <w:sz w:val="22"/>
-        </w:rPr>
-        <w:t>㈜</w:t>
-      </w:r>
-      <w:r>
-        <w:rPr>
-          <w:rFonts w:hint="eastAsia"/>
-          <w:b/>
-          <w:sz w:val="22"/>
-        </w:rPr>
-        <w:t>,</w:t>
-      </w:r>
-      <w:r>
-        <w:rPr>
-          <w:rFonts w:hint="eastAsia"/>
-          <w:b/>
-          <w:sz w:val="22"/>
-        </w:rPr>
-        <w:t xml:space="preserve"> </w:t>
-      </w:r>
-      <w:r>
-        <w:rPr>
-          <w:b/>
-          <w:sz w:val="22"/>
-        </w:rPr>
-        <w:t>@B2SurvAsgnEmpDeptName@</w:t>
-      </w:r>
-      <w:r>
-        <w:rPr>
-          <w:b/>
-          <w:sz w:val="22"/>
-        </w:rPr>
-        <w:t>,</w:t>
-      </w:r>
-      <w:r>
-        <w:rPr>
-          <w:rFonts w:hint="eastAsia"/>
-          <w:b/>
-          <w:sz w:val="22"/>
-        </w:rPr>
-        <w:t xml:space="preserve"> </w:t>
-      </w:r>
-      <w:r>
-        <w:rPr>
-          <w:b/>
-          <w:sz w:val="22"/>
-        </w:rPr>
-        <w:t>@B2SurvAsgnEmpName@</w:t>
-      </w:r>
-      <w:r>
-        <w:rPr>
-          <w:rFonts w:hint="eastAsia"/>
-          <w:b/>
-          <w:sz w:val="22"/>
-        </w:rPr>
-        <w:t>(</w:t>
-      </w:r>
-      <w:r>
-        <w:rPr>
-          <w:b/>
-          <w:sz w:val="22"/>
-        </w:rPr>
-        <w:t>@B2SurvAsgnEmpHP@</w:t>
-      </w:r>
-      <w:r>
-        <w:rPr>
-          <w:rFonts w:hint="eastAsia"/>
-          <w:b/>
-          <w:sz w:val="22"/>
-        </w:rPr>
-        <w:t>)</w:t>
-      </w:r>
-    </w:p>
-    <w:p>
-      <w:pPr>
-        <w:spacing w:after="0"/>
-        <w:rPr>
-          <w:sz w:val="22"/>
-        </w:rPr>
-      </w:pPr>
+          <w:sz w:val="22"/>
+        </w:rPr>
+      </w:pPr>
+      <w:bookmarkStart w:id="0" w:name="_GoBack"/>
+      <w:bookmarkEnd w:id="0"/>
     </w:p>
     <w:p>
       <w:pPr>
@@ -1693,37 +1663,37 @@
                 <w:rFonts w:hint="eastAsia"/>
                 <w:sz w:val="22"/>
               </w:rPr>
+              <w:t>조사자 의견</w:t>
+            </w:r>
+          </w:p>
+          <w:p>
+            <w:pPr>
+              <w:jc w:val="center"/>
+              <w:rPr>
+                <w:sz w:val="22"/>
+              </w:rPr>
+            </w:pPr>
+            <w:r>
+              <w:rPr>
+                <w:rFonts w:hint="eastAsia"/>
+                <w:sz w:val="22"/>
+              </w:rPr>
+              <w:t>및</w:t>
+            </w:r>
+          </w:p>
+          <w:p>
+            <w:pPr>
+              <w:jc w:val="center"/>
+              <w:rPr>
+                <w:sz w:val="22"/>
+              </w:rPr>
+            </w:pPr>
+            <w:r>
+              <w:rPr>
+                <w:rFonts w:hint="eastAsia"/>
+                <w:sz w:val="22"/>
+              </w:rPr>
               <w:lastRenderedPageBreak/>
-              <w:t>조사자 의견</w:t>
-            </w:r>
-          </w:p>
-          <w:p>
-            <w:pPr>
-              <w:jc w:val="center"/>
-              <w:rPr>
-                <w:sz w:val="22"/>
-              </w:rPr>
-            </w:pPr>
-            <w:r>
-              <w:rPr>
-                <w:rFonts w:hint="eastAsia"/>
-                <w:sz w:val="22"/>
-              </w:rPr>
-              <w:t>및</w:t>
-            </w:r>
-          </w:p>
-          <w:p>
-            <w:pPr>
-              <w:jc w:val="center"/>
-              <w:rPr>
-                <w:sz w:val="22"/>
-              </w:rPr>
-            </w:pPr>
-            <w:r>
-              <w:rPr>
-                <w:rFonts w:hint="eastAsia"/>
-                <w:sz w:val="22"/>
-              </w:rPr>
               <w:t>조사 결과</w:t>
             </w:r>
           </w:p>
@@ -1744,6 +1714,7 @@
               <w:rPr>
                 <w:sz w:val="22"/>
               </w:rPr>
+              <w:lastRenderedPageBreak/>
               <w:t>@B6LongCnts3@</w:t>
             </w:r>
           </w:p>
@@ -3066,6 +3037,7 @@
         <w:rPr>
           <w:sz w:val="22"/>
         </w:rPr>
+        <w:lastRenderedPageBreak/>
         <w:sym w:font="Wingdings 2" w:char="F0A9"/>
       </w:r>
       <w:r>

--- a/ServerWeb/bin/보고서/출력설계_1533_서식_메리츠 종결보고서.docx
+++ b/ServerWeb/bin/보고서/출력설계_1533_서식_메리츠 종결보고서.docx
@@ -221,8 +221,10 @@
                 <w:b/>
                 <w:sz w:val="22"/>
               </w:rPr>
-              <w:t>@db2SurvAsgnEmpRegNo@</w:t>
-            </w:r>
+              <w:t>@B2BistLicSerl@</w:t>
+            </w:r>
+            <w:bookmarkStart w:id="0" w:name="_GoBack"/>
+            <w:bookmarkEnd w:id="0"/>
             <w:r>
               <w:rPr>
                 <w:b/>
@@ -261,12 +263,9 @@
       <w:pPr>
         <w:spacing w:after="0"/>
         <w:rPr>
-          <w:rFonts w:hint="eastAsia"/>
-          <w:sz w:val="22"/>
-        </w:rPr>
-      </w:pPr>
-      <w:bookmarkStart w:id="0" w:name="_GoBack"/>
-      <w:bookmarkEnd w:id="0"/>
+          <w:sz w:val="22"/>
+        </w:rPr>
+      </w:pPr>
     </w:p>
     <w:p>
       <w:pPr>
